--- a/MongoDB/MongoDB Basic Assignment 1.docx
+++ b/MongoDB/MongoDB Basic Assignment 1.docx
@@ -7241,6 +7241,7 @@
         <w:pStyle w:val="Default"/>
         <w:rPr>
           <w:rFonts w:asciiTheme="minorHAnsi" w:hAnsiTheme="minorHAnsi" w:cstheme="minorHAnsi"/>
+          <w:noProof/>
           <w:color w:val="23292D"/>
           <w:sz w:val="40"/>
           <w:szCs w:val="40"/>
@@ -7300,6 +7301,207 @@
           </wp:inline>
         </w:drawing>
       </w:r>
+    </w:p>
+    <w:p>
+      <w:pPr>
+        <w:pStyle w:val="Default"/>
+        <w:rPr>
+          <w:rFonts w:asciiTheme="minorHAnsi" w:hAnsiTheme="minorHAnsi" w:cstheme="minorHAnsi"/>
+          <w:noProof/>
+          <w:color w:val="23292D"/>
+          <w:sz w:val="40"/>
+          <w:szCs w:val="40"/>
+        </w:rPr>
+      </w:pPr>
+    </w:p>
+    <w:p>
+      <w:pPr>
+        <w:pStyle w:val="Default"/>
+        <w:rPr>
+          <w:rFonts w:asciiTheme="minorHAnsi" w:hAnsiTheme="minorHAnsi" w:cstheme="minorHAnsi"/>
+          <w:noProof/>
+          <w:color w:val="23292D"/>
+          <w:sz w:val="40"/>
+          <w:szCs w:val="40"/>
+        </w:rPr>
+      </w:pPr>
+    </w:p>
+    <w:p>
+      <w:pPr>
+        <w:pStyle w:val="Default"/>
+        <w:rPr>
+          <w:rFonts w:asciiTheme="minorHAnsi" w:hAnsiTheme="minorHAnsi" w:cstheme="minorHAnsi"/>
+          <w:noProof/>
+          <w:color w:val="23292D"/>
+          <w:sz w:val="40"/>
+          <w:szCs w:val="40"/>
+        </w:rPr>
+      </w:pPr>
+      <w:r>
+        <w:rPr>
+          <w:rFonts w:asciiTheme="minorHAnsi" w:hAnsiTheme="minorHAnsi" w:cstheme="minorHAnsi"/>
+          <w:noProof/>
+          <w:color w:val="23292D"/>
+          <w:sz w:val="40"/>
+          <w:szCs w:val="40"/>
+        </w:rPr>
+        <w:t xml:space="preserve">                   </w:t>
+      </w:r>
+      <w:r>
+        <w:rPr>
+          <w:rFonts w:asciiTheme="minorHAnsi" w:hAnsiTheme="minorHAnsi" w:cstheme="minorHAnsi"/>
+          <w:noProof/>
+          <w:color w:val="23292D"/>
+          <w:sz w:val="40"/>
+          <w:szCs w:val="40"/>
+        </w:rPr>
+        <w:t xml:space="preserve"> </w:t>
+      </w:r>
+      <w:r>
+        <w:rPr>
+          <w:rFonts w:asciiTheme="minorHAnsi" w:hAnsiTheme="minorHAnsi" w:cstheme="minorHAnsi"/>
+          <w:noProof/>
+          <w:color w:val="23292D"/>
+          <w:sz w:val="40"/>
+          <w:szCs w:val="40"/>
+        </w:rPr>
+        <w:drawing>
+          <wp:inline distT="0" distB="0" distL="0" distR="0">
+            <wp:extent cx="18100027" cy="9326277"/>
+            <wp:effectExtent l="19050" t="0" r="0" b="0"/>
+            <wp:docPr id="2" name="Picture 1" descr="Screenshot (253).png"/>
+            <wp:cNvGraphicFramePr>
+              <a:graphicFrameLocks xmlns:a="http://schemas.openxmlformats.org/drawingml/2006/main" noChangeAspect="1"/>
+            </wp:cNvGraphicFramePr>
+            <a:graphic xmlns:a="http://schemas.openxmlformats.org/drawingml/2006/main">
+              <a:graphicData uri="http://schemas.openxmlformats.org/drawingml/2006/picture">
+                <pic:pic xmlns:pic="http://schemas.openxmlformats.org/drawingml/2006/picture">
+                  <pic:nvPicPr>
+                    <pic:cNvPr id="0" name="Screenshot (253).png"/>
+                    <pic:cNvPicPr/>
+                  </pic:nvPicPr>
+                  <pic:blipFill>
+                    <a:blip r:embed="rId23"/>
+                    <a:stretch>
+                      <a:fillRect/>
+                    </a:stretch>
+                  </pic:blipFill>
+                  <pic:spPr>
+                    <a:xfrm>
+                      <a:off x="0" y="0"/>
+                      <a:ext cx="18100027" cy="9326277"/>
+                    </a:xfrm>
+                    <a:prstGeom prst="rect">
+                      <a:avLst/>
+                    </a:prstGeom>
+                  </pic:spPr>
+                </pic:pic>
+              </a:graphicData>
+            </a:graphic>
+          </wp:inline>
+        </w:drawing>
+      </w:r>
+    </w:p>
+    <w:p>
+      <w:pPr>
+        <w:pStyle w:val="Default"/>
+        <w:rPr>
+          <w:rFonts w:asciiTheme="minorHAnsi" w:hAnsiTheme="minorHAnsi" w:cstheme="minorHAnsi"/>
+          <w:noProof/>
+          <w:color w:val="23292D"/>
+          <w:sz w:val="40"/>
+          <w:szCs w:val="40"/>
+        </w:rPr>
+      </w:pPr>
+    </w:p>
+    <w:p>
+      <w:pPr>
+        <w:pStyle w:val="Default"/>
+        <w:rPr>
+          <w:rFonts w:asciiTheme="minorHAnsi" w:hAnsiTheme="minorHAnsi" w:cstheme="minorHAnsi"/>
+          <w:noProof/>
+          <w:color w:val="23292D"/>
+          <w:sz w:val="40"/>
+          <w:szCs w:val="40"/>
+        </w:rPr>
+      </w:pPr>
+    </w:p>
+    <w:p>
+      <w:pPr>
+        <w:pStyle w:val="Default"/>
+        <w:rPr>
+          <w:rFonts w:asciiTheme="minorHAnsi" w:hAnsiTheme="minorHAnsi" w:cstheme="minorHAnsi"/>
+          <w:noProof/>
+          <w:color w:val="23292D"/>
+          <w:sz w:val="40"/>
+          <w:szCs w:val="40"/>
+        </w:rPr>
+      </w:pPr>
+      <w:r>
+        <w:rPr>
+          <w:rFonts w:asciiTheme="minorHAnsi" w:hAnsiTheme="minorHAnsi" w:cstheme="minorHAnsi"/>
+          <w:noProof/>
+          <w:color w:val="23292D"/>
+          <w:sz w:val="40"/>
+          <w:szCs w:val="40"/>
+        </w:rPr>
+        <w:t xml:space="preserve">                    </w:t>
+      </w:r>
+      <w:r>
+        <w:rPr>
+          <w:rFonts w:asciiTheme="minorHAnsi" w:hAnsiTheme="minorHAnsi" w:cstheme="minorHAnsi"/>
+          <w:noProof/>
+          <w:color w:val="23292D"/>
+          <w:sz w:val="40"/>
+          <w:szCs w:val="40"/>
+        </w:rPr>
+        <w:drawing>
+          <wp:inline distT="0" distB="0" distL="0" distR="0">
+            <wp:extent cx="18080975" cy="9754962"/>
+            <wp:effectExtent l="19050" t="0" r="0" b="0"/>
+            <wp:docPr id="6" name="Picture 5" descr="Screenshot (189).png"/>
+            <wp:cNvGraphicFramePr>
+              <a:graphicFrameLocks xmlns:a="http://schemas.openxmlformats.org/drawingml/2006/main" noChangeAspect="1"/>
+            </wp:cNvGraphicFramePr>
+            <a:graphic xmlns:a="http://schemas.openxmlformats.org/drawingml/2006/main">
+              <a:graphicData uri="http://schemas.openxmlformats.org/drawingml/2006/picture">
+                <pic:pic xmlns:pic="http://schemas.openxmlformats.org/drawingml/2006/picture">
+                  <pic:nvPicPr>
+                    <pic:cNvPr id="0" name="Screenshot (189).png"/>
+                    <pic:cNvPicPr/>
+                  </pic:nvPicPr>
+                  <pic:blipFill>
+                    <a:blip r:embed="rId24"/>
+                    <a:stretch>
+                      <a:fillRect/>
+                    </a:stretch>
+                  </pic:blipFill>
+                  <pic:spPr>
+                    <a:xfrm>
+                      <a:off x="0" y="0"/>
+                      <a:ext cx="18080975" cy="9754962"/>
+                    </a:xfrm>
+                    <a:prstGeom prst="rect">
+                      <a:avLst/>
+                    </a:prstGeom>
+                  </pic:spPr>
+                </pic:pic>
+              </a:graphicData>
+            </a:graphic>
+          </wp:inline>
+        </w:drawing>
+      </w:r>
+    </w:p>
+    <w:p>
+      <w:pPr>
+        <w:pStyle w:val="Default"/>
+        <w:rPr>
+          <w:rFonts w:asciiTheme="minorHAnsi" w:hAnsiTheme="minorHAnsi" w:cstheme="minorHAnsi"/>
+          <w:color w:val="23292D"/>
+          <w:sz w:val="40"/>
+          <w:szCs w:val="40"/>
+        </w:rPr>
+      </w:pPr>
     </w:p>
     <w:p>
       <w:pPr>
@@ -8019,7 +8221,7 @@
   <a:extraClrSchemeLst/>
   <a:extLst>
     <a:ext uri="{05A4C25C-085E-4340-85A3-A5531E510DB2}">
-      <thm15:themeFamily xmlns:thm15="http://schemas.microsoft.com/office/thememl/2012/main" xmlns="" name="Office Theme" id="{62F939B6-93AF-4DB8-9C6B-D6C7DFDC589F}" vid="{4A3C46E8-61CC-4603-A589-7422A47A8E4A}"/>
+      <thm15:themeFamily xmlns="" xmlns:thm15="http://schemas.microsoft.com/office/thememl/2012/main" name="Office Theme" id="{62F939B6-93AF-4DB8-9C6B-D6C7DFDC589F}" vid="{4A3C46E8-61CC-4603-A589-7422A47A8E4A}"/>
     </a:ext>
   </a:extLst>
 </a:theme>
